--- a/Project Development Phase 1/Proposed Solution Bank chatbot.docx
+++ b/Project Development Phase 1/Proposed Solution Bank chatbot.docx
@@ -37,6 +37,19 @@
           <w:szCs w:val="24"/>
         </w:rPr>
       </w:pPr>
+    </w:p>
+    <w:p>
+      <w:pPr>
+        <w:spacing w:after="0"/>
+        <w:jc w:val="center"/>
+        <w:rPr>
+          <w:rFonts w:cstheme="minorHAnsi"/>
+          <w:b/>
+          <w:bCs/>
+          <w:sz w:val="24"/>
+          <w:szCs w:val="24"/>
+        </w:rPr>
+      </w:pPr>
       <w:r>
         <w:rPr>
           <w:rFonts w:cstheme="minorHAnsi"/>
@@ -45,7 +58,7 @@
           <w:sz w:val="24"/>
           <w:szCs w:val="24"/>
         </w:rPr>
-        <w:t>Proposed Solution Template</w:t>
+        <w:t xml:space="preserve">Proposed Solution </w:t>
       </w:r>
     </w:p>
     <w:p>
@@ -297,6 +310,18 @@
         </w:rPr>
         <w:t xml:space="preserve">Proposed Solution </w:t>
       </w:r>
+      <w:r>
+        <w:rPr>
+          <w:rFonts w:cstheme="minorHAnsi"/>
+          <w:b/>
+          <w:bCs/>
+          <w:sz w:val="24"/>
+          <w:szCs w:val="24"/>
+        </w:rPr>
+        <w:t>:</w:t>
+      </w:r>
+      <w:bookmarkStart w:id="0" w:name="_GoBack"/>
+      <w:bookmarkEnd w:id="0"/>
     </w:p>
     <w:p>
       <w:pPr>
@@ -481,8 +506,6 @@
               </w:rPr>
               <w:t xml:space="preserve">It </w:t>
             </w:r>
-            <w:bookmarkStart w:id="0" w:name="_GoBack"/>
-            <w:bookmarkEnd w:id="0"/>
             <w:r>
               <w:rPr>
                 <w:rFonts w:eastAsia="Times New Roman" w:cstheme="minorHAnsi"/>
